--- a/10. Class Method.docx
+++ b/10. Class Method.docx
@@ -6,10 +6,28 @@
       <w:pPr>
         <w:pStyle w:val="Heading1"/>
         <w:jc w:val="right"/>
+        <w:rPr>
+          <w:rFonts w:asciiTheme="minorHAnsi" w:hAnsiTheme="minorHAnsi"/>
+        </w:rPr>
       </w:pPr>
       <w:bookmarkStart w:id="0" w:name="_Toc50596073"/>
       <w:r>
-        <w:t xml:space="preserve">BAB </w:t>
+        <w:rPr>
+          <w:rFonts w:asciiTheme="minorHAnsi" w:hAnsiTheme="minorHAnsi"/>
+        </w:rPr>
+        <w:t>BAB</w:t>
+      </w:r>
+      <w:r>
+        <w:rPr>
+          <w:rFonts w:asciiTheme="minorHAnsi" w:hAnsiTheme="minorHAnsi"/>
+        </w:rPr>
+        <w:t xml:space="preserve"> 6</w:t>
+      </w:r>
+      <w:r>
+        <w:rPr>
+          <w:rFonts w:asciiTheme="minorHAnsi" w:hAnsiTheme="minorHAnsi"/>
+        </w:rPr>
+        <w:t xml:space="preserve"> </w:t>
       </w:r>
       <w:bookmarkEnd w:id="0"/>
     </w:p>
@@ -17,30 +35,118 @@
       <w:pPr>
         <w:pStyle w:val="Heading1"/>
         <w:jc w:val="right"/>
+        <w:rPr>
+          <w:rFonts w:asciiTheme="minorHAnsi" w:hAnsiTheme="minorHAnsi"/>
+        </w:rPr>
       </w:pPr>
       <w:bookmarkStart w:id="1" w:name="_Toc50596074"/>
       <w:r>
-        <w:t>Struktur Dasar Bahasa Python</w:t>
+        <w:rPr>
+          <w:rFonts w:asciiTheme="minorHAnsi" w:hAnsiTheme="minorHAnsi"/>
+        </w:rPr>
+        <w:t xml:space="preserve">Struktur </w:t>
       </w:r>
       <w:bookmarkEnd w:id="1"/>
+      <w:r>
+        <w:rPr>
+          <w:rFonts w:asciiTheme="minorHAnsi" w:hAnsiTheme="minorHAnsi"/>
+        </w:rPr>
+        <w:t>Data pada Python</w:t>
+      </w:r>
     </w:p>
-    <w:p/>
-    <w:p/>
-    <w:p/>
+    <w:p>
+      <w:pPr>
+        <w:rPr>
+          <w:rFonts w:asciiTheme="minorHAnsi" w:hAnsiTheme="minorHAnsi"/>
+        </w:rPr>
+      </w:pPr>
+    </w:p>
+    <w:p>
+      <w:pPr>
+        <w:rPr>
+          <w:rFonts w:asciiTheme="minorHAnsi" w:hAnsiTheme="minorHAnsi"/>
+        </w:rPr>
+      </w:pPr>
+    </w:p>
+    <w:p>
+      <w:pPr>
+        <w:rPr>
+          <w:rFonts w:asciiTheme="minorHAnsi" w:hAnsiTheme="minorHAnsi"/>
+        </w:rPr>
+      </w:pPr>
+    </w:p>
+    <w:p>
+      <w:pPr>
+        <w:rPr>
+          <w:rFonts w:asciiTheme="minorHAnsi" w:hAnsiTheme="minorHAnsi"/>
+        </w:rPr>
+      </w:pPr>
+    </w:p>
+    <w:p>
+      <w:pPr>
+        <w:rPr>
+          <w:rFonts w:asciiTheme="minorHAnsi" w:hAnsiTheme="minorHAnsi"/>
+        </w:rPr>
+      </w:pPr>
+    </w:p>
+    <w:p>
+      <w:pPr>
+        <w:rPr>
+          <w:rFonts w:asciiTheme="minorHAnsi" w:hAnsiTheme="minorHAnsi"/>
+        </w:rPr>
+      </w:pPr>
+    </w:p>
+    <w:p>
+      <w:pPr>
+        <w:rPr>
+          <w:rFonts w:asciiTheme="minorHAnsi" w:hAnsiTheme="minorHAnsi"/>
+        </w:rPr>
+      </w:pPr>
+    </w:p>
+    <w:p>
+      <w:pPr>
+        <w:rPr>
+          <w:rFonts w:asciiTheme="minorHAnsi" w:hAnsiTheme="minorHAnsi"/>
+        </w:rPr>
+      </w:pPr>
+    </w:p>
+    <w:p>
+      <w:pPr>
+        <w:rPr>
+          <w:rFonts w:asciiTheme="minorHAnsi" w:hAnsiTheme="minorHAnsi"/>
+        </w:rPr>
+      </w:pPr>
+    </w:p>
+    <w:p>
+      <w:pPr>
+        <w:rPr>
+          <w:rFonts w:asciiTheme="minorHAnsi" w:hAnsiTheme="minorHAnsi"/>
+        </w:rPr>
+      </w:pPr>
+    </w:p>
     <w:p>
       <w:pPr>
         <w:pStyle w:val="Heading2"/>
         <w:numPr>
           <w:ilvl w:val="1"/>
-          <w:numId w:val="37"/>
+          <w:numId w:val="38"/>
         </w:numPr>
-        <w:ind w:left="426"/>
+        <w:ind w:left="426" w:hanging="426"/>
+        <w:rPr>
+          <w:rFonts w:asciiTheme="minorHAnsi" w:hAnsiTheme="minorHAnsi"/>
+        </w:rPr>
       </w:pPr>
       <w:r>
+        <w:rPr>
+          <w:rFonts w:asciiTheme="minorHAnsi" w:hAnsiTheme="minorHAnsi"/>
+        </w:rPr>
         <w:t xml:space="preserve"> </w:t>
       </w:r>
       <w:bookmarkStart w:id="2" w:name="_Toc50596075"/>
       <w:r>
+        <w:rPr>
+          <w:rFonts w:asciiTheme="minorHAnsi" w:hAnsiTheme="minorHAnsi"/>
+        </w:rPr>
         <w:t>Tujuan</w:t>
       </w:r>
       <w:bookmarkEnd w:id="2"/>
@@ -52,15 +158,27 @@
           <w:ilvl w:val="0"/>
           <w:numId w:val="18"/>
         </w:numPr>
+        <w:rPr>
+          <w:rFonts w:asciiTheme="minorHAnsi" w:hAnsiTheme="minorHAnsi"/>
+        </w:rPr>
       </w:pPr>
       <w:r>
-        <w:t>Dapat</w:t>
+        <w:rPr>
+          <w:rFonts w:asciiTheme="minorHAnsi" w:hAnsiTheme="minorHAnsi"/>
+        </w:rPr>
+        <w:t xml:space="preserve">Dapat menjelaskan </w:t>
       </w:r>
       <w:r>
-        <w:t xml:space="preserve"> menjelaskan struktur dasar bahasa python</w:t>
+        <w:rPr>
+          <w:rFonts w:asciiTheme="minorHAnsi" w:hAnsiTheme="minorHAnsi"/>
+        </w:rPr>
+        <w:t>list, tuple, set dan dictionary pada</w:t>
       </w:r>
       <w:r>
-        <w:t>.</w:t>
+        <w:rPr>
+          <w:rFonts w:asciiTheme="minorHAnsi" w:hAnsiTheme="minorHAnsi"/>
+        </w:rPr>
+        <w:t xml:space="preserve"> bahasa python.</w:t>
       </w:r>
     </w:p>
     <w:p>
@@ -70,15 +188,21 @@
           <w:ilvl w:val="0"/>
           <w:numId w:val="18"/>
         </w:numPr>
+        <w:rPr>
+          <w:rFonts w:asciiTheme="minorHAnsi" w:hAnsiTheme="minorHAnsi"/>
+        </w:rPr>
       </w:pPr>
       <w:r>
-        <w:t>Dapat men</w:t>
+        <w:rPr>
+          <w:rFonts w:asciiTheme="minorHAnsi" w:hAnsiTheme="minorHAnsi"/>
+        </w:rPr>
+        <w:t xml:space="preserve">Dapat </w:t>
       </w:r>
       <w:r>
-        <w:t xml:space="preserve">jelaskan </w:t>
-      </w:r>
-      <w:r>
-        <w:t>input output dan variabel</w:t>
+        <w:rPr>
+          <w:rFonts w:asciiTheme="minorHAnsi" w:hAnsiTheme="minorHAnsi"/>
+        </w:rPr>
+        <w:t>mengimplementasikan list, tuple, set dan dictionary pada pemrograman</w:t>
       </w:r>
     </w:p>
     <w:p>
@@ -86,30 +210,388 @@
         <w:pStyle w:val="Heading2"/>
         <w:numPr>
           <w:ilvl w:val="1"/>
-          <w:numId w:val="37"/>
+          <w:numId w:val="38"/>
         </w:numPr>
-        <w:ind w:left="426"/>
+        <w:ind w:left="426" w:hanging="426"/>
+        <w:rPr>
+          <w:rFonts w:asciiTheme="minorHAnsi" w:hAnsiTheme="minorHAnsi"/>
+        </w:rPr>
       </w:pPr>
       <w:r>
+        <w:rPr>
+          <w:rFonts w:asciiTheme="minorHAnsi" w:hAnsiTheme="minorHAnsi"/>
+        </w:rPr>
         <w:t xml:space="preserve"> </w:t>
       </w:r>
       <w:bookmarkStart w:id="3" w:name="_Toc50596076"/>
       <w:r>
+        <w:rPr>
+          <w:rFonts w:asciiTheme="minorHAnsi" w:hAnsiTheme="minorHAnsi"/>
+        </w:rPr>
         <w:t>Pengantar</w:t>
       </w:r>
       <w:bookmarkEnd w:id="3"/>
     </w:p>
     <w:p>
+      <w:pPr>
+        <w:rPr>
+          <w:rFonts w:asciiTheme="minorHAnsi" w:hAnsiTheme="minorHAnsi"/>
+        </w:rPr>
+      </w:pPr>
       <w:r>
-        <w:t xml:space="preserve">Pada bab sebelumnya kita sudah mencoba untuk menjalankan program Hello World menggunakan python. Pada bab ini kita akan membahas lebih detail tentang struktur dasar pada bahasa python. Sebuah program Hello World pada python sangat sederhana </w:t>
+        <w:rPr>
+          <w:rFonts w:asciiTheme="minorHAnsi" w:hAnsiTheme="minorHAnsi"/>
+        </w:rPr>
+        <w:t>Pada bab sebelumnya kita sudah mencoba untuk menjalankan program Hello World menggunakan python. Pada bab ini kita akan membahas lebih detail tentang struktur dasar pada bahasa python. Sebuah program Hello World pada python sangat sederhana</w:t>
       </w:r>
     </w:p>
     <w:p>
       <w:pPr>
+        <w:pStyle w:val="Heading3"/>
+        <w:numPr>
+          <w:ilvl w:val="2"/>
+          <w:numId w:val="38"/>
+        </w:numPr>
+        <w:ind w:left="709"/>
+        <w:rPr>
+          <w:sz w:val="24"/>
+          <w:szCs w:val="24"/>
+        </w:rPr>
+      </w:pPr>
+      <w:r>
+        <w:rPr>
+          <w:sz w:val="24"/>
+          <w:szCs w:val="24"/>
+        </w:rPr>
+        <w:t>List</w:t>
+      </w:r>
+    </w:p>
+    <w:p>
+      <w:pPr>
+        <w:pStyle w:val="Heading3"/>
+        <w:numPr>
+          <w:ilvl w:val="2"/>
+          <w:numId w:val="38"/>
+        </w:numPr>
+        <w:ind w:left="709"/>
+        <w:rPr>
+          <w:sz w:val="24"/>
+          <w:szCs w:val="24"/>
+        </w:rPr>
+      </w:pPr>
+      <w:r>
+        <w:rPr>
+          <w:sz w:val="24"/>
+          <w:szCs w:val="24"/>
+        </w:rPr>
+        <w:t>Tuple</w:t>
+      </w:r>
+    </w:p>
+    <w:p>
+      <w:pPr>
+        <w:pStyle w:val="Heading3"/>
+        <w:numPr>
+          <w:ilvl w:val="2"/>
+          <w:numId w:val="38"/>
+        </w:numPr>
+        <w:ind w:left="709"/>
+        <w:rPr>
+          <w:sz w:val="24"/>
+          <w:szCs w:val="24"/>
+        </w:rPr>
+      </w:pPr>
+      <w:r>
+        <w:rPr>
+          <w:sz w:val="24"/>
+          <w:szCs w:val="24"/>
+        </w:rPr>
+        <w:t>Set</w:t>
+      </w:r>
+    </w:p>
+    <w:p>
+      <w:pPr>
+        <w:pStyle w:val="Heading3"/>
+        <w:numPr>
+          <w:ilvl w:val="2"/>
+          <w:numId w:val="38"/>
+        </w:numPr>
+        <w:ind w:left="709"/>
+        <w:rPr>
+          <w:sz w:val="24"/>
+          <w:szCs w:val="24"/>
+        </w:rPr>
+      </w:pPr>
+      <w:r>
+        <w:rPr>
+          <w:sz w:val="24"/>
+          <w:szCs w:val="24"/>
+        </w:rPr>
+        <w:t xml:space="preserve">Dictionary </w:t>
+      </w:r>
+    </w:p>
+    <w:p>
+      <w:pPr>
+        <w:pStyle w:val="Heading2"/>
+        <w:numPr>
+          <w:ilvl w:val="1"/>
+          <w:numId w:val="38"/>
+        </w:numPr>
+        <w:ind w:left="426" w:hanging="426"/>
+        <w:rPr>
+          <w:rFonts w:asciiTheme="minorHAnsi" w:hAnsiTheme="minorHAnsi"/>
+        </w:rPr>
+      </w:pPr>
+      <w:r>
+        <w:rPr>
+          <w:rFonts w:asciiTheme="minorHAnsi" w:hAnsiTheme="minorHAnsi"/>
+        </w:rPr>
+        <w:t>Kegiatan Praktikum</w:t>
+      </w:r>
+    </w:p>
+    <w:p>
+      <w:pPr>
+        <w:pStyle w:val="Heading3"/>
+        <w:numPr>
+          <w:ilvl w:val="2"/>
+          <w:numId w:val="38"/>
+        </w:numPr>
+        <w:ind w:left="709"/>
+        <w:rPr>
+          <w:sz w:val="24"/>
+          <w:szCs w:val="24"/>
+        </w:rPr>
+      </w:pPr>
+      <w:r>
+        <w:rPr>
+          <w:sz w:val="24"/>
+          <w:szCs w:val="24"/>
+        </w:rPr>
+        <w:lastRenderedPageBreak/>
+        <w:t>Kegiatan Praktikum 1 :</w:t>
+      </w:r>
+    </w:p>
+    <w:p>
+      <w:pPr>
+        <w:pStyle w:val="ListParagraph"/>
+        <w:numPr>
+          <w:ilvl w:val="0"/>
+          <w:numId w:val="39"/>
+        </w:numPr>
+        <w:rPr>
+          <w:rFonts w:asciiTheme="minorHAnsi" w:hAnsiTheme="minorHAnsi"/>
+        </w:rPr>
+      </w:pPr>
+      <w:r>
+        <w:rPr>
+          <w:rFonts w:asciiTheme="minorHAnsi" w:hAnsiTheme="minorHAnsi"/>
+        </w:rPr>
+        <w:t>Buat sebuah file program baru, kemudian tuliskan kode berikut ini</w:t>
+      </w:r>
+    </w:p>
+    <w:p>
+      <w:pPr>
+        <w:pStyle w:val="ListParagraph"/>
+        <w:numPr>
+          <w:ilvl w:val="0"/>
+          <w:numId w:val="39"/>
+        </w:numPr>
+        <w:rPr>
+          <w:rFonts w:asciiTheme="minorHAnsi" w:hAnsiTheme="minorHAnsi"/>
+        </w:rPr>
+      </w:pPr>
+      <w:r>
+        <w:rPr>
+          <w:rFonts w:asciiTheme="minorHAnsi" w:hAnsiTheme="minorHAnsi"/>
+        </w:rPr>
+        <w:t xml:space="preserve">Amati hasilnya kemudian tulis analisis singkat mengenai kegiatan </w:t>
+      </w:r>
+      <w:r>
+        <w:rPr>
+          <w:rFonts w:asciiTheme="minorHAnsi" w:hAnsiTheme="minorHAnsi"/>
+        </w:rPr>
+        <w:t>1</w:t>
+      </w:r>
+      <w:r>
+        <w:rPr>
+          <w:rFonts w:asciiTheme="minorHAnsi" w:hAnsiTheme="minorHAnsi"/>
+        </w:rPr>
+        <w:t xml:space="preserve"> ini</w:t>
+      </w:r>
+    </w:p>
+    <w:p>
+      <w:pPr>
+        <w:pStyle w:val="ListParagraph"/>
+        <w:rPr>
+          <w:rFonts w:asciiTheme="minorHAnsi" w:hAnsiTheme="minorHAnsi"/>
+        </w:rPr>
+      </w:pPr>
+    </w:p>
+    <w:p/>
+    <w:p>
+      <w:pPr>
+        <w:pStyle w:val="Heading3"/>
+        <w:numPr>
+          <w:ilvl w:val="2"/>
+          <w:numId w:val="38"/>
+        </w:numPr>
+        <w:ind w:left="709"/>
+        <w:rPr>
+          <w:sz w:val="24"/>
+          <w:szCs w:val="24"/>
+        </w:rPr>
+      </w:pPr>
+      <w:r>
+        <w:rPr>
+          <w:sz w:val="24"/>
+          <w:szCs w:val="24"/>
+        </w:rPr>
+        <w:t>Kegiatan Praktikum 2 :</w:t>
+      </w:r>
+    </w:p>
+    <w:p>
+      <w:pPr>
+        <w:pStyle w:val="ListParagraph"/>
+        <w:numPr>
+          <w:ilvl w:val="0"/>
+          <w:numId w:val="40"/>
+        </w:numPr>
+        <w:rPr>
+          <w:rFonts w:asciiTheme="minorHAnsi" w:hAnsiTheme="minorHAnsi"/>
+        </w:rPr>
+      </w:pPr>
+      <w:r>
+        <w:rPr>
+          <w:rFonts w:asciiTheme="minorHAnsi" w:hAnsiTheme="minorHAnsi"/>
+        </w:rPr>
+        <w:t>Buat sebuah file program baru, kemudian tuliskan kode berikut ini</w:t>
+      </w:r>
+    </w:p>
+    <w:p>
+      <w:pPr>
+        <w:pStyle w:val="ListParagraph"/>
+        <w:numPr>
+          <w:ilvl w:val="0"/>
+          <w:numId w:val="40"/>
+        </w:numPr>
+        <w:rPr>
+          <w:rFonts w:asciiTheme="minorHAnsi" w:hAnsiTheme="minorHAnsi"/>
+        </w:rPr>
+      </w:pPr>
+      <w:r>
+        <w:rPr>
+          <w:rFonts w:asciiTheme="minorHAnsi" w:hAnsiTheme="minorHAnsi"/>
+        </w:rPr>
+        <w:t xml:space="preserve">Amati hasilnya kemudian tulis analisis singkat mengenai kegiatan </w:t>
+      </w:r>
+      <w:r>
+        <w:rPr>
+          <w:rFonts w:asciiTheme="minorHAnsi" w:hAnsiTheme="minorHAnsi"/>
+        </w:rPr>
+        <w:t>2</w:t>
+      </w:r>
+      <w:r>
+        <w:rPr>
+          <w:rFonts w:asciiTheme="minorHAnsi" w:hAnsiTheme="minorHAnsi"/>
+        </w:rPr>
+        <w:t xml:space="preserve"> ini</w:t>
+      </w:r>
+    </w:p>
+    <w:p/>
+    <w:p>
+      <w:pPr>
+        <w:pStyle w:val="Heading3"/>
+        <w:numPr>
+          <w:ilvl w:val="2"/>
+          <w:numId w:val="38"/>
+        </w:numPr>
+        <w:ind w:left="709"/>
+        <w:rPr>
+          <w:sz w:val="24"/>
+          <w:szCs w:val="24"/>
+        </w:rPr>
+      </w:pPr>
+      <w:r>
+        <w:rPr>
+          <w:sz w:val="24"/>
+          <w:szCs w:val="24"/>
+        </w:rPr>
+        <w:t>Kegiatan Praktikum 3 :</w:t>
+      </w:r>
+    </w:p>
+    <w:p>
+      <w:pPr>
+        <w:pStyle w:val="ListParagraph"/>
+        <w:numPr>
+          <w:ilvl w:val="0"/>
+          <w:numId w:val="41"/>
+        </w:numPr>
+        <w:rPr>
+          <w:rFonts w:asciiTheme="minorHAnsi" w:hAnsiTheme="minorHAnsi"/>
+        </w:rPr>
+      </w:pPr>
+      <w:r>
+        <w:rPr>
+          <w:rFonts w:asciiTheme="minorHAnsi" w:hAnsiTheme="minorHAnsi"/>
+        </w:rPr>
+        <w:t>Buat sebuah file program baru, kemudian tuliskan kode berikut ini</w:t>
+      </w:r>
+    </w:p>
+    <w:p>
+      <w:pPr>
+        <w:pStyle w:val="ListParagraph"/>
+        <w:numPr>
+          <w:ilvl w:val="0"/>
+          <w:numId w:val="41"/>
+        </w:numPr>
+        <w:rPr>
+          <w:rFonts w:asciiTheme="minorHAnsi" w:hAnsiTheme="minorHAnsi"/>
+        </w:rPr>
+      </w:pPr>
+      <w:r>
+        <w:rPr>
+          <w:rFonts w:asciiTheme="minorHAnsi" w:hAnsiTheme="minorHAnsi"/>
+        </w:rPr>
+        <w:t>Amati hasilnya kemudian tulis analisis singkat mengenai kegiatan 3 ini</w:t>
+      </w:r>
+    </w:p>
+    <w:p/>
+    <w:p>
+      <w:pPr>
+        <w:pStyle w:val="Heading2"/>
+        <w:numPr>
+          <w:ilvl w:val="1"/>
+          <w:numId w:val="38"/>
+        </w:numPr>
+        <w:ind w:left="426" w:hanging="426"/>
+        <w:rPr>
+          <w:rFonts w:asciiTheme="minorHAnsi" w:hAnsiTheme="minorHAnsi"/>
+        </w:rPr>
+      </w:pPr>
+      <w:r>
+        <w:rPr>
+          <w:rFonts w:asciiTheme="minorHAnsi" w:hAnsiTheme="minorHAnsi"/>
+        </w:rPr>
+        <w:t>Tugas</w:t>
+      </w:r>
+    </w:p>
+    <w:p/>
+    <w:p>
+      <w:pPr>
+        <w:rPr>
+          <w:rFonts w:asciiTheme="minorHAnsi" w:hAnsiTheme="minorHAnsi"/>
+        </w:rPr>
+      </w:pPr>
+    </w:p>
+    <w:p>
+      <w:pPr>
         <w:pStyle w:val="ListParagraph"/>
         <w:ind w:left="1080"/>
+        <w:rPr>
+          <w:rFonts w:asciiTheme="minorHAnsi" w:hAnsiTheme="minorHAnsi"/>
+        </w:rPr>
       </w:pPr>
     </w:p>
+    <w:p/>
     <w:sectPr>
       <w:footerReference w:type="even" r:id="rId8"/>
       <w:footerReference w:type="default" r:id="rId9"/>
@@ -1535,6 +2017,119 @@
     </w:lvl>
   </w:abstractNum>
   <w:abstractNum w:abstractNumId="11" w15:restartNumberingAfterBreak="0">
+    <w:nsid w:val="27D71EA7"/>
+    <w:multiLevelType w:val="multilevel"/>
+    <w:tmpl w:val="4FDE8778"/>
+    <w:lvl w:ilvl="0">
+      <w:start w:val="6"/>
+      <w:numFmt w:val="decimal"/>
+      <w:lvlText w:val="%1"/>
+      <w:lvlJc w:val="left"/>
+      <w:pPr>
+        <w:ind w:left="360" w:hanging="360"/>
+      </w:pPr>
+      <w:rPr>
+        <w:rFonts w:hint="default"/>
+      </w:rPr>
+    </w:lvl>
+    <w:lvl w:ilvl="1">
+      <w:start w:val="1"/>
+      <w:numFmt w:val="decimal"/>
+      <w:lvlText w:val="%1.%2"/>
+      <w:lvlJc w:val="left"/>
+      <w:pPr>
+        <w:ind w:left="720" w:hanging="360"/>
+      </w:pPr>
+      <w:rPr>
+        <w:rFonts w:hint="default"/>
+      </w:rPr>
+    </w:lvl>
+    <w:lvl w:ilvl="2">
+      <w:start w:val="1"/>
+      <w:numFmt w:val="decimal"/>
+      <w:lvlText w:val="%1.%2.%3"/>
+      <w:lvlJc w:val="left"/>
+      <w:pPr>
+        <w:ind w:left="1440" w:hanging="720"/>
+      </w:pPr>
+      <w:rPr>
+        <w:rFonts w:hint="default"/>
+      </w:rPr>
+    </w:lvl>
+    <w:lvl w:ilvl="3">
+      <w:start w:val="1"/>
+      <w:numFmt w:val="decimal"/>
+      <w:lvlText w:val="%1.%2.%3.%4"/>
+      <w:lvlJc w:val="left"/>
+      <w:pPr>
+        <w:ind w:left="2160" w:hanging="1080"/>
+      </w:pPr>
+      <w:rPr>
+        <w:rFonts w:hint="default"/>
+      </w:rPr>
+    </w:lvl>
+    <w:lvl w:ilvl="4">
+      <w:start w:val="1"/>
+      <w:numFmt w:val="decimal"/>
+      <w:lvlText w:val="%1.%2.%3.%4.%5"/>
+      <w:lvlJc w:val="left"/>
+      <w:pPr>
+        <w:ind w:left="2520" w:hanging="1080"/>
+      </w:pPr>
+      <w:rPr>
+        <w:rFonts w:hint="default"/>
+      </w:rPr>
+    </w:lvl>
+    <w:lvl w:ilvl="5">
+      <w:start w:val="1"/>
+      <w:numFmt w:val="decimal"/>
+      <w:lvlText w:val="%1.%2.%3.%4.%5.%6"/>
+      <w:lvlJc w:val="left"/>
+      <w:pPr>
+        <w:ind w:left="3240" w:hanging="1440"/>
+      </w:pPr>
+      <w:rPr>
+        <w:rFonts w:hint="default"/>
+      </w:rPr>
+    </w:lvl>
+    <w:lvl w:ilvl="6">
+      <w:start w:val="1"/>
+      <w:numFmt w:val="decimal"/>
+      <w:lvlText w:val="%1.%2.%3.%4.%5.%6.%7"/>
+      <w:lvlJc w:val="left"/>
+      <w:pPr>
+        <w:ind w:left="3600" w:hanging="1440"/>
+      </w:pPr>
+      <w:rPr>
+        <w:rFonts w:hint="default"/>
+      </w:rPr>
+    </w:lvl>
+    <w:lvl w:ilvl="7">
+      <w:start w:val="1"/>
+      <w:numFmt w:val="decimal"/>
+      <w:lvlText w:val="%1.%2.%3.%4.%5.%6.%7.%8"/>
+      <w:lvlJc w:val="left"/>
+      <w:pPr>
+        <w:ind w:left="4320" w:hanging="1800"/>
+      </w:pPr>
+      <w:rPr>
+        <w:rFonts w:hint="default"/>
+      </w:rPr>
+    </w:lvl>
+    <w:lvl w:ilvl="8">
+      <w:start w:val="1"/>
+      <w:numFmt w:val="decimal"/>
+      <w:lvlText w:val="%1.%2.%3.%4.%5.%6.%7.%8.%9"/>
+      <w:lvlJc w:val="left"/>
+      <w:pPr>
+        <w:ind w:left="5040" w:hanging="2160"/>
+      </w:pPr>
+      <w:rPr>
+        <w:rFonts w:hint="default"/>
+      </w:rPr>
+    </w:lvl>
+  </w:abstractNum>
+  <w:abstractNum w:abstractNumId="12" w15:restartNumberingAfterBreak="0">
     <w:nsid w:val="283E1D11"/>
     <w:multiLevelType w:val="multilevel"/>
     <w:tmpl w:val="3616402E"/>
@@ -1647,7 +2242,7 @@
       </w:pPr>
     </w:lvl>
   </w:abstractNum>
-  <w:abstractNum w:abstractNumId="12" w15:restartNumberingAfterBreak="0">
+  <w:abstractNum w:abstractNumId="13" w15:restartNumberingAfterBreak="0">
     <w:nsid w:val="28F50C92"/>
     <w:multiLevelType w:val="hybridMultilevel"/>
     <w:tmpl w:val="81C60F7A"/>
@@ -1736,7 +2331,7 @@
       </w:pPr>
     </w:lvl>
   </w:abstractNum>
-  <w:abstractNum w:abstractNumId="13" w15:restartNumberingAfterBreak="0">
+  <w:abstractNum w:abstractNumId="14" w15:restartNumberingAfterBreak="0">
     <w:nsid w:val="2F8B1E50"/>
     <w:multiLevelType w:val="multilevel"/>
     <w:tmpl w:val="AFA25EA2"/>
@@ -1857,7 +2452,7 @@
       </w:rPr>
     </w:lvl>
   </w:abstractNum>
-  <w:abstractNum w:abstractNumId="14" w15:restartNumberingAfterBreak="0">
+  <w:abstractNum w:abstractNumId="15" w15:restartNumberingAfterBreak="0">
     <w:nsid w:val="33D95153"/>
     <w:multiLevelType w:val="hybridMultilevel"/>
     <w:tmpl w:val="4EF6C358"/>
@@ -1946,7 +2541,7 @@
       </w:pPr>
     </w:lvl>
   </w:abstractNum>
-  <w:abstractNum w:abstractNumId="15" w15:restartNumberingAfterBreak="0">
+  <w:abstractNum w:abstractNumId="16" w15:restartNumberingAfterBreak="0">
     <w:nsid w:val="34F15087"/>
     <w:multiLevelType w:val="hybridMultilevel"/>
     <w:tmpl w:val="148C8E38"/>
@@ -2058,7 +2653,7 @@
       </w:rPr>
     </w:lvl>
   </w:abstractNum>
-  <w:abstractNum w:abstractNumId="16" w15:restartNumberingAfterBreak="0">
+  <w:abstractNum w:abstractNumId="17" w15:restartNumberingAfterBreak="0">
     <w:nsid w:val="37365650"/>
     <w:multiLevelType w:val="multilevel"/>
     <w:tmpl w:val="3616402E"/>
@@ -2171,7 +2766,7 @@
       </w:pPr>
     </w:lvl>
   </w:abstractNum>
-  <w:abstractNum w:abstractNumId="17" w15:restartNumberingAfterBreak="0">
+  <w:abstractNum w:abstractNumId="18" w15:restartNumberingAfterBreak="0">
     <w:nsid w:val="39470A60"/>
     <w:multiLevelType w:val="hybridMultilevel"/>
     <w:tmpl w:val="8800FC6C"/>
@@ -2260,7 +2855,7 @@
       </w:pPr>
     </w:lvl>
   </w:abstractNum>
-  <w:abstractNum w:abstractNumId="18" w15:restartNumberingAfterBreak="0">
+  <w:abstractNum w:abstractNumId="19" w15:restartNumberingAfterBreak="0">
     <w:nsid w:val="3CAD79AB"/>
     <w:multiLevelType w:val="hybridMultilevel"/>
     <w:tmpl w:val="1B82A296"/>
@@ -2349,7 +2944,7 @@
       </w:pPr>
     </w:lvl>
   </w:abstractNum>
-  <w:abstractNum w:abstractNumId="19" w15:restartNumberingAfterBreak="0">
+  <w:abstractNum w:abstractNumId="20" w15:restartNumberingAfterBreak="0">
     <w:nsid w:val="3DDC6E62"/>
     <w:multiLevelType w:val="hybridMultilevel"/>
     <w:tmpl w:val="3D266DAC"/>
@@ -2438,7 +3033,96 @@
       </w:pPr>
     </w:lvl>
   </w:abstractNum>
-  <w:abstractNum w:abstractNumId="20" w15:restartNumberingAfterBreak="0">
+  <w:abstractNum w:abstractNumId="21" w15:restartNumberingAfterBreak="0">
+    <w:nsid w:val="425045C8"/>
+    <w:multiLevelType w:val="hybridMultilevel"/>
+    <w:tmpl w:val="C5A6F5C2"/>
+    <w:lvl w:ilvl="0" w:tplc="B64880A4">
+      <w:start w:val="1"/>
+      <w:numFmt w:val="decimal"/>
+      <w:lvlText w:val="%1."/>
+      <w:lvlJc w:val="left"/>
+      <w:pPr>
+        <w:ind w:left="720" w:hanging="360"/>
+      </w:pPr>
+      <w:rPr>
+        <w:rFonts w:hint="default"/>
+      </w:rPr>
+    </w:lvl>
+    <w:lvl w:ilvl="1" w:tplc="04090019" w:tentative="1">
+      <w:start w:val="1"/>
+      <w:numFmt w:val="lowerLetter"/>
+      <w:lvlText w:val="%2."/>
+      <w:lvlJc w:val="left"/>
+      <w:pPr>
+        <w:ind w:left="1440" w:hanging="360"/>
+      </w:pPr>
+    </w:lvl>
+    <w:lvl w:ilvl="2" w:tplc="0409001B" w:tentative="1">
+      <w:start w:val="1"/>
+      <w:numFmt w:val="lowerRoman"/>
+      <w:lvlText w:val="%3."/>
+      <w:lvlJc w:val="right"/>
+      <w:pPr>
+        <w:ind w:left="2160" w:hanging="180"/>
+      </w:pPr>
+    </w:lvl>
+    <w:lvl w:ilvl="3" w:tplc="0409000F" w:tentative="1">
+      <w:start w:val="1"/>
+      <w:numFmt w:val="decimal"/>
+      <w:lvlText w:val="%4."/>
+      <w:lvlJc w:val="left"/>
+      <w:pPr>
+        <w:ind w:left="2880" w:hanging="360"/>
+      </w:pPr>
+    </w:lvl>
+    <w:lvl w:ilvl="4" w:tplc="04090019" w:tentative="1">
+      <w:start w:val="1"/>
+      <w:numFmt w:val="lowerLetter"/>
+      <w:lvlText w:val="%5."/>
+      <w:lvlJc w:val="left"/>
+      <w:pPr>
+        <w:ind w:left="3600" w:hanging="360"/>
+      </w:pPr>
+    </w:lvl>
+    <w:lvl w:ilvl="5" w:tplc="0409001B" w:tentative="1">
+      <w:start w:val="1"/>
+      <w:numFmt w:val="lowerRoman"/>
+      <w:lvlText w:val="%6."/>
+      <w:lvlJc w:val="right"/>
+      <w:pPr>
+        <w:ind w:left="4320" w:hanging="180"/>
+      </w:pPr>
+    </w:lvl>
+    <w:lvl w:ilvl="6" w:tplc="0409000F" w:tentative="1">
+      <w:start w:val="1"/>
+      <w:numFmt w:val="decimal"/>
+      <w:lvlText w:val="%7."/>
+      <w:lvlJc w:val="left"/>
+      <w:pPr>
+        <w:ind w:left="5040" w:hanging="360"/>
+      </w:pPr>
+    </w:lvl>
+    <w:lvl w:ilvl="7" w:tplc="04090019" w:tentative="1">
+      <w:start w:val="1"/>
+      <w:numFmt w:val="lowerLetter"/>
+      <w:lvlText w:val="%8."/>
+      <w:lvlJc w:val="left"/>
+      <w:pPr>
+        <w:ind w:left="5760" w:hanging="360"/>
+      </w:pPr>
+    </w:lvl>
+    <w:lvl w:ilvl="8" w:tplc="0409001B" w:tentative="1">
+      <w:start w:val="1"/>
+      <w:numFmt w:val="lowerRoman"/>
+      <w:lvlText w:val="%9."/>
+      <w:lvlJc w:val="right"/>
+      <w:pPr>
+        <w:ind w:left="6480" w:hanging="180"/>
+      </w:pPr>
+    </w:lvl>
+  </w:abstractNum>
+  <w:abstractNum w:abstractNumId="22" w15:restartNumberingAfterBreak="0">
     <w:nsid w:val="4520240D"/>
     <w:multiLevelType w:val="hybridMultilevel"/>
     <w:tmpl w:val="72163982"/>
@@ -2551,7 +3235,7 @@
       </w:rPr>
     </w:lvl>
   </w:abstractNum>
-  <w:abstractNum w:abstractNumId="21" w15:restartNumberingAfterBreak="0">
+  <w:abstractNum w:abstractNumId="23" w15:restartNumberingAfterBreak="0">
     <w:nsid w:val="485F1F30"/>
     <w:multiLevelType w:val="hybridMultilevel"/>
     <w:tmpl w:val="5B8A50A0"/>
@@ -2664,7 +3348,7 @@
       </w:rPr>
     </w:lvl>
   </w:abstractNum>
-  <w:abstractNum w:abstractNumId="22" w15:restartNumberingAfterBreak="0">
+  <w:abstractNum w:abstractNumId="24" w15:restartNumberingAfterBreak="0">
     <w:nsid w:val="49A6384F"/>
     <w:multiLevelType w:val="multilevel"/>
     <w:tmpl w:val="3616402E"/>
@@ -2777,7 +3461,7 @@
       </w:pPr>
     </w:lvl>
   </w:abstractNum>
-  <w:abstractNum w:abstractNumId="23" w15:restartNumberingAfterBreak="0">
+  <w:abstractNum w:abstractNumId="25" w15:restartNumberingAfterBreak="0">
     <w:nsid w:val="4A32139B"/>
     <w:multiLevelType w:val="multilevel"/>
     <w:tmpl w:val="3616402E"/>
@@ -2890,7 +3574,7 @@
       </w:pPr>
     </w:lvl>
   </w:abstractNum>
-  <w:abstractNum w:abstractNumId="24" w15:restartNumberingAfterBreak="0">
+  <w:abstractNum w:abstractNumId="26" w15:restartNumberingAfterBreak="0">
     <w:nsid w:val="4B802D83"/>
     <w:multiLevelType w:val="multilevel"/>
     <w:tmpl w:val="65388084"/>
@@ -3010,7 +3694,7 @@
       </w:rPr>
     </w:lvl>
   </w:abstractNum>
-  <w:abstractNum w:abstractNumId="25" w15:restartNumberingAfterBreak="0">
+  <w:abstractNum w:abstractNumId="27" w15:restartNumberingAfterBreak="0">
     <w:nsid w:val="4ECA5974"/>
     <w:multiLevelType w:val="multilevel"/>
     <w:tmpl w:val="F4CE0FAE"/>
@@ -3123,7 +3807,96 @@
       </w:pPr>
     </w:lvl>
   </w:abstractNum>
-  <w:abstractNum w:abstractNumId="26" w15:restartNumberingAfterBreak="0">
+  <w:abstractNum w:abstractNumId="28" w15:restartNumberingAfterBreak="0">
+    <w:nsid w:val="5208402E"/>
+    <w:multiLevelType w:val="hybridMultilevel"/>
+    <w:tmpl w:val="2E32BCA2"/>
+    <w:lvl w:ilvl="0" w:tplc="B64880A4">
+      <w:start w:val="1"/>
+      <w:numFmt w:val="decimal"/>
+      <w:lvlText w:val="%1."/>
+      <w:lvlJc w:val="left"/>
+      <w:pPr>
+        <w:ind w:left="720" w:hanging="360"/>
+      </w:pPr>
+      <w:rPr>
+        <w:rFonts w:hint="default"/>
+      </w:rPr>
+    </w:lvl>
+    <w:lvl w:ilvl="1" w:tplc="04090019" w:tentative="1">
+      <w:start w:val="1"/>
+      <w:numFmt w:val="lowerLetter"/>
+      <w:lvlText w:val="%2."/>
+      <w:lvlJc w:val="left"/>
+      <w:pPr>
+        <w:ind w:left="1440" w:hanging="360"/>
+      </w:pPr>
+    </w:lvl>
+    <w:lvl w:ilvl="2" w:tplc="0409001B" w:tentative="1">
+      <w:start w:val="1"/>
+      <w:numFmt w:val="lowerRoman"/>
+      <w:lvlText w:val="%3."/>
+      <w:lvlJc w:val="right"/>
+      <w:pPr>
+        <w:ind w:left="2160" w:hanging="180"/>
+      </w:pPr>
+    </w:lvl>
+    <w:lvl w:ilvl="3" w:tplc="0409000F" w:tentative="1">
+      <w:start w:val="1"/>
+      <w:numFmt w:val="decimal"/>
+      <w:lvlText w:val="%4."/>
+      <w:lvlJc w:val="left"/>
+      <w:pPr>
+        <w:ind w:left="2880" w:hanging="360"/>
+      </w:pPr>
+    </w:lvl>
+    <w:lvl w:ilvl="4" w:tplc="04090019" w:tentative="1">
+      <w:start w:val="1"/>
+      <w:numFmt w:val="lowerLetter"/>
+      <w:lvlText w:val="%5."/>
+      <w:lvlJc w:val="left"/>
+      <w:pPr>
+        <w:ind w:left="3600" w:hanging="360"/>
+      </w:pPr>
+    </w:lvl>
+    <w:lvl w:ilvl="5" w:tplc="0409001B" w:tentative="1">
+      <w:start w:val="1"/>
+      <w:numFmt w:val="lowerRoman"/>
+      <w:lvlText w:val="%6."/>
+      <w:lvlJc w:val="right"/>
+      <w:pPr>
+        <w:ind w:left="4320" w:hanging="180"/>
+      </w:pPr>
+    </w:lvl>
+    <w:lvl w:ilvl="6" w:tplc="0409000F" w:tentative="1">
+      <w:start w:val="1"/>
+      <w:numFmt w:val="decimal"/>
+      <w:lvlText w:val="%7."/>
+      <w:lvlJc w:val="left"/>
+      <w:pPr>
+        <w:ind w:left="5040" w:hanging="360"/>
+      </w:pPr>
+    </w:lvl>
+    <w:lvl w:ilvl="7" w:tplc="04090019" w:tentative="1">
+      <w:start w:val="1"/>
+      <w:numFmt w:val="lowerLetter"/>
+      <w:lvlText w:val="%8."/>
+      <w:lvlJc w:val="left"/>
+      <w:pPr>
+        <w:ind w:left="5760" w:hanging="360"/>
+      </w:pPr>
+    </w:lvl>
+    <w:lvl w:ilvl="8" w:tplc="0409001B" w:tentative="1">
+      <w:start w:val="1"/>
+      <w:numFmt w:val="lowerRoman"/>
+      <w:lvlText w:val="%9."/>
+      <w:lvlJc w:val="right"/>
+      <w:pPr>
+        <w:ind w:left="6480" w:hanging="180"/>
+      </w:pPr>
+    </w:lvl>
+  </w:abstractNum>
+  <w:abstractNum w:abstractNumId="29" w15:restartNumberingAfterBreak="0">
     <w:nsid w:val="554B55ED"/>
     <w:multiLevelType w:val="hybridMultilevel"/>
     <w:tmpl w:val="C408FA5C"/>
@@ -3212,7 +3985,7 @@
       </w:pPr>
     </w:lvl>
   </w:abstractNum>
-  <w:abstractNum w:abstractNumId="27" w15:restartNumberingAfterBreak="0">
+  <w:abstractNum w:abstractNumId="30" w15:restartNumberingAfterBreak="0">
     <w:nsid w:val="574A0C61"/>
     <w:multiLevelType w:val="multilevel"/>
     <w:tmpl w:val="3616402E"/>
@@ -3325,7 +4098,7 @@
       </w:pPr>
     </w:lvl>
   </w:abstractNum>
-  <w:abstractNum w:abstractNumId="28" w15:restartNumberingAfterBreak="0">
+  <w:abstractNum w:abstractNumId="31" w15:restartNumberingAfterBreak="0">
     <w:nsid w:val="597C2DB4"/>
     <w:multiLevelType w:val="hybridMultilevel"/>
     <w:tmpl w:val="3B0A5C9E"/>
@@ -3438,7 +4211,7 @@
       </w:rPr>
     </w:lvl>
   </w:abstractNum>
-  <w:abstractNum w:abstractNumId="29" w15:restartNumberingAfterBreak="0">
+  <w:abstractNum w:abstractNumId="32" w15:restartNumberingAfterBreak="0">
     <w:nsid w:val="5E330CDD"/>
     <w:multiLevelType w:val="hybridMultilevel"/>
     <w:tmpl w:val="53288AFA"/>
@@ -3551,7 +4324,7 @@
       </w:rPr>
     </w:lvl>
   </w:abstractNum>
-  <w:abstractNum w:abstractNumId="30" w15:restartNumberingAfterBreak="0">
+  <w:abstractNum w:abstractNumId="33" w15:restartNumberingAfterBreak="0">
     <w:nsid w:val="5FF161E7"/>
     <w:multiLevelType w:val="multilevel"/>
     <w:tmpl w:val="22A45358"/>
@@ -3674,7 +4447,7 @@
       </w:rPr>
     </w:lvl>
   </w:abstractNum>
-  <w:abstractNum w:abstractNumId="31" w15:restartNumberingAfterBreak="0">
+  <w:abstractNum w:abstractNumId="34" w15:restartNumberingAfterBreak="0">
     <w:nsid w:val="61402ADF"/>
     <w:multiLevelType w:val="multilevel"/>
     <w:tmpl w:val="E3D86938"/>
@@ -3795,7 +4568,7 @@
       </w:rPr>
     </w:lvl>
   </w:abstractNum>
-  <w:abstractNum w:abstractNumId="32" w15:restartNumberingAfterBreak="0">
+  <w:abstractNum w:abstractNumId="35" w15:restartNumberingAfterBreak="0">
     <w:nsid w:val="63D1226F"/>
     <w:multiLevelType w:val="hybridMultilevel"/>
     <w:tmpl w:val="67CC67DE"/>
@@ -3907,7 +4680,7 @@
       </w:rPr>
     </w:lvl>
   </w:abstractNum>
-  <w:abstractNum w:abstractNumId="33" w15:restartNumberingAfterBreak="0">
+  <w:abstractNum w:abstractNumId="36" w15:restartNumberingAfterBreak="0">
     <w:nsid w:val="652E677C"/>
     <w:multiLevelType w:val="multilevel"/>
     <w:tmpl w:val="9F46BC00"/>
@@ -4020,7 +4793,7 @@
       </w:pPr>
     </w:lvl>
   </w:abstractNum>
-  <w:abstractNum w:abstractNumId="34" w15:restartNumberingAfterBreak="0">
+  <w:abstractNum w:abstractNumId="37" w15:restartNumberingAfterBreak="0">
     <w:nsid w:val="66B45DEC"/>
     <w:multiLevelType w:val="hybridMultilevel"/>
     <w:tmpl w:val="FC6E8DB8"/>
@@ -4112,7 +4885,7 @@
       </w:pPr>
     </w:lvl>
   </w:abstractNum>
-  <w:abstractNum w:abstractNumId="35" w15:restartNumberingAfterBreak="0">
+  <w:abstractNum w:abstractNumId="38" w15:restartNumberingAfterBreak="0">
     <w:nsid w:val="681B2D5B"/>
     <w:multiLevelType w:val="multilevel"/>
     <w:tmpl w:val="7902CCB2"/>
@@ -4225,11 +4998,100 @@
       </w:rPr>
     </w:lvl>
   </w:abstractNum>
-  <w:abstractNum w:abstractNumId="36" w15:restartNumberingAfterBreak="0">
+  <w:abstractNum w:abstractNumId="39" w15:restartNumberingAfterBreak="0">
     <w:nsid w:val="69E65A30"/>
     <w:multiLevelType w:val="hybridMultilevel"/>
     <w:tmpl w:val="C408FA5C"/>
     <w:lvl w:ilvl="0" w:tplc="EE061C1A">
+      <w:start w:val="1"/>
+      <w:numFmt w:val="decimal"/>
+      <w:lvlText w:val="%1."/>
+      <w:lvlJc w:val="left"/>
+      <w:pPr>
+        <w:ind w:left="720" w:hanging="360"/>
+      </w:pPr>
+      <w:rPr>
+        <w:rFonts w:hint="default"/>
+      </w:rPr>
+    </w:lvl>
+    <w:lvl w:ilvl="1" w:tplc="04090019" w:tentative="1">
+      <w:start w:val="1"/>
+      <w:numFmt w:val="lowerLetter"/>
+      <w:lvlText w:val="%2."/>
+      <w:lvlJc w:val="left"/>
+      <w:pPr>
+        <w:ind w:left="1440" w:hanging="360"/>
+      </w:pPr>
+    </w:lvl>
+    <w:lvl w:ilvl="2" w:tplc="0409001B" w:tentative="1">
+      <w:start w:val="1"/>
+      <w:numFmt w:val="lowerRoman"/>
+      <w:lvlText w:val="%3."/>
+      <w:lvlJc w:val="right"/>
+      <w:pPr>
+        <w:ind w:left="2160" w:hanging="180"/>
+      </w:pPr>
+    </w:lvl>
+    <w:lvl w:ilvl="3" w:tplc="0409000F" w:tentative="1">
+      <w:start w:val="1"/>
+      <w:numFmt w:val="decimal"/>
+      <w:lvlText w:val="%4."/>
+      <w:lvlJc w:val="left"/>
+      <w:pPr>
+        <w:ind w:left="2880" w:hanging="360"/>
+      </w:pPr>
+    </w:lvl>
+    <w:lvl w:ilvl="4" w:tplc="04090019" w:tentative="1">
+      <w:start w:val="1"/>
+      <w:numFmt w:val="lowerLetter"/>
+      <w:lvlText w:val="%5."/>
+      <w:lvlJc w:val="left"/>
+      <w:pPr>
+        <w:ind w:left="3600" w:hanging="360"/>
+      </w:pPr>
+    </w:lvl>
+    <w:lvl w:ilvl="5" w:tplc="0409001B" w:tentative="1">
+      <w:start w:val="1"/>
+      <w:numFmt w:val="lowerRoman"/>
+      <w:lvlText w:val="%6."/>
+      <w:lvlJc w:val="right"/>
+      <w:pPr>
+        <w:ind w:left="4320" w:hanging="180"/>
+      </w:pPr>
+    </w:lvl>
+    <w:lvl w:ilvl="6" w:tplc="0409000F" w:tentative="1">
+      <w:start w:val="1"/>
+      <w:numFmt w:val="decimal"/>
+      <w:lvlText w:val="%7."/>
+      <w:lvlJc w:val="left"/>
+      <w:pPr>
+        <w:ind w:left="5040" w:hanging="360"/>
+      </w:pPr>
+    </w:lvl>
+    <w:lvl w:ilvl="7" w:tplc="04090019" w:tentative="1">
+      <w:start w:val="1"/>
+      <w:numFmt w:val="lowerLetter"/>
+      <w:lvlText w:val="%8."/>
+      <w:lvlJc w:val="left"/>
+      <w:pPr>
+        <w:ind w:left="5760" w:hanging="360"/>
+      </w:pPr>
+    </w:lvl>
+    <w:lvl w:ilvl="8" w:tplc="0409001B" w:tentative="1">
+      <w:start w:val="1"/>
+      <w:numFmt w:val="lowerRoman"/>
+      <w:lvlText w:val="%9."/>
+      <w:lvlJc w:val="right"/>
+      <w:pPr>
+        <w:ind w:left="6480" w:hanging="180"/>
+      </w:pPr>
+    </w:lvl>
+  </w:abstractNum>
+  <w:abstractNum w:abstractNumId="40" w15:restartNumberingAfterBreak="0">
+    <w:nsid w:val="722C54BA"/>
+    <w:multiLevelType w:val="hybridMultilevel"/>
+    <w:tmpl w:val="A7F62E38"/>
+    <w:lvl w:ilvl="0" w:tplc="B64880A4">
       <w:start w:val="1"/>
       <w:numFmt w:val="decimal"/>
       <w:lvlText w:val="%1."/>
@@ -4318,28 +5180,28 @@
     <w:abstractNumId w:val="9"/>
   </w:num>
   <w:num w:numId="2">
-    <w:abstractNumId w:val="17"/>
+    <w:abstractNumId w:val="18"/>
   </w:num>
   <w:num w:numId="3">
-    <w:abstractNumId w:val="20"/>
+    <w:abstractNumId w:val="22"/>
   </w:num>
   <w:num w:numId="4">
-    <w:abstractNumId w:val="32"/>
+    <w:abstractNumId w:val="35"/>
   </w:num>
   <w:num w:numId="5">
-    <w:abstractNumId w:val="15"/>
+    <w:abstractNumId w:val="16"/>
   </w:num>
   <w:num w:numId="6">
     <w:abstractNumId w:val="8"/>
   </w:num>
   <w:num w:numId="7">
-    <w:abstractNumId w:val="12"/>
+    <w:abstractNumId w:val="13"/>
   </w:num>
   <w:num w:numId="8">
-    <w:abstractNumId w:val="19"/>
+    <w:abstractNumId w:val="20"/>
   </w:num>
   <w:num w:numId="9">
-    <w:abstractNumId w:val="13"/>
+    <w:abstractNumId w:val="14"/>
   </w:num>
   <w:num w:numId="10">
     <w:abstractNumId w:val="2"/>
@@ -4357,13 +5219,13 @@
     <w:abstractNumId w:val="0"/>
   </w:num>
   <w:num w:numId="15">
-    <w:abstractNumId w:val="24"/>
+    <w:abstractNumId w:val="26"/>
   </w:num>
   <w:num w:numId="16">
-    <w:abstractNumId w:val="29"/>
+    <w:abstractNumId w:val="32"/>
   </w:num>
   <w:num w:numId="17">
-    <w:abstractNumId w:val="30"/>
+    <w:abstractNumId w:val="33"/>
   </w:num>
   <w:num w:numId="18">
     <w:abstractNumId w:val="10"/>
@@ -4372,58 +5234,70 @@
     <w:abstractNumId w:val="1"/>
   </w:num>
   <w:num w:numId="20">
-    <w:abstractNumId w:val="25"/>
+    <w:abstractNumId w:val="27"/>
   </w:num>
   <w:num w:numId="21">
-    <w:abstractNumId w:val="27"/>
+    <w:abstractNumId w:val="30"/>
   </w:num>
   <w:num w:numId="22">
-    <w:abstractNumId w:val="33"/>
+    <w:abstractNumId w:val="36"/>
   </w:num>
   <w:num w:numId="23">
-    <w:abstractNumId w:val="21"/>
+    <w:abstractNumId w:val="23"/>
   </w:num>
   <w:num w:numId="24">
-    <w:abstractNumId w:val="28"/>
+    <w:abstractNumId w:val="31"/>
   </w:num>
   <w:num w:numId="25">
     <w:abstractNumId w:val="6"/>
   </w:num>
   <w:num w:numId="26">
-    <w:abstractNumId w:val="16"/>
+    <w:abstractNumId w:val="17"/>
   </w:num>
   <w:num w:numId="27">
-    <w:abstractNumId w:val="18"/>
+    <w:abstractNumId w:val="19"/>
   </w:num>
   <w:num w:numId="28">
-    <w:abstractNumId w:val="23"/>
+    <w:abstractNumId w:val="25"/>
   </w:num>
   <w:num w:numId="29">
-    <w:abstractNumId w:val="34"/>
+    <w:abstractNumId w:val="37"/>
   </w:num>
   <w:num w:numId="30">
-    <w:abstractNumId w:val="11"/>
+    <w:abstractNumId w:val="12"/>
   </w:num>
   <w:num w:numId="31">
-    <w:abstractNumId w:val="14"/>
+    <w:abstractNumId w:val="15"/>
   </w:num>
   <w:num w:numId="32">
-    <w:abstractNumId w:val="36"/>
+    <w:abstractNumId w:val="39"/>
   </w:num>
   <w:num w:numId="33">
-    <w:abstractNumId w:val="22"/>
+    <w:abstractNumId w:val="24"/>
   </w:num>
   <w:num w:numId="34">
-    <w:abstractNumId w:val="26"/>
+    <w:abstractNumId w:val="29"/>
   </w:num>
   <w:num w:numId="35">
     <w:abstractNumId w:val="4"/>
   </w:num>
   <w:num w:numId="36">
-    <w:abstractNumId w:val="31"/>
+    <w:abstractNumId w:val="34"/>
   </w:num>
   <w:num w:numId="37">
-    <w:abstractNumId w:val="35"/>
+    <w:abstractNumId w:val="38"/>
+  </w:num>
+  <w:num w:numId="38">
+    <w:abstractNumId w:val="11"/>
+  </w:num>
+  <w:num w:numId="39">
+    <w:abstractNumId w:val="28"/>
+  </w:num>
+  <w:num w:numId="40">
+    <w:abstractNumId w:val="21"/>
+  </w:num>
+  <w:num w:numId="41">
+    <w:abstractNumId w:val="40"/>
   </w:num>
 </w:numbering>
 </file>
